--- a/fr-FR/cv.docx
+++ b/fr-FR/cv.docx
@@ -3065,7 +3065,7 @@
 <file path=word/numbering.xml><?xml version="1.0" encoding="utf-8"?>
 <w:numbering xmlns:wpc="http://schemas.microsoft.com/office/word/2010/wordprocessingCanvas" xmlns:mc="http://schemas.openxmlformats.org/markup-compatibility/2006" xmlns:o="urn:schemas-microsoft-com:office:office" xmlns:r="http://schemas.openxmlformats.org/officeDocument/2006/relationships" xmlns:m="http://schemas.openxmlformats.org/officeDocument/2006/math" xmlns:v="urn:schemas-microsoft-com:vml" xmlns:wp14="http://schemas.microsoft.com/office/word/2010/wordprocessingDrawing" xmlns:wp="http://schemas.openxmlformats.org/drawingml/2006/wordprocessingDrawing" xmlns:w10="urn:schemas-microsoft-com:office:word" xmlns:w="http://schemas.openxmlformats.org/wordprocessingml/2006/main" xmlns:w14="http://schemas.microsoft.com/office/word/2010/wordml" xmlns:w15="http://schemas.microsoft.com/office/word/2012/wordml" xmlns:wne="http://schemas.microsoft.com/office/word/2006/wordml" xmlns:wpg="http://schemas.microsoft.com/office/word/2010/wordprocessingGroup" xmlns:wpi="http://schemas.microsoft.com/office/word/2010/wordprocessingInk" xmlns:wps="http://schemas.microsoft.com/office/word/2010/wordprocessingShape" mc:Ignorable="w14 w15 wp14">
   <w:abstractNum w:abstractNumId="0">
-    <w:nsid w:val="327B23C6"/>
+    <w:nsid w:val="71912B91"/>
     <w:multiLevelType w:val="hybridMultilevel"/>
     <w:tmpl w:val="00000000"/>
     <w:lvl w:ilvl="0">

--- a/fr-FR/cv.docx
+++ b/fr-FR/cv.docx
@@ -3065,7 +3065,7 @@
 <file path=word/numbering.xml><?xml version="1.0" encoding="utf-8"?>
 <w:numbering xmlns:wpc="http://schemas.microsoft.com/office/word/2010/wordprocessingCanvas" xmlns:mc="http://schemas.openxmlformats.org/markup-compatibility/2006" xmlns:o="urn:schemas-microsoft-com:office:office" xmlns:r="http://schemas.openxmlformats.org/officeDocument/2006/relationships" xmlns:m="http://schemas.openxmlformats.org/officeDocument/2006/math" xmlns:v="urn:schemas-microsoft-com:vml" xmlns:wp14="http://schemas.microsoft.com/office/word/2010/wordprocessingDrawing" xmlns:wp="http://schemas.openxmlformats.org/drawingml/2006/wordprocessingDrawing" xmlns:w10="urn:schemas-microsoft-com:office:word" xmlns:w="http://schemas.openxmlformats.org/wordprocessingml/2006/main" xmlns:w14="http://schemas.microsoft.com/office/word/2010/wordml" xmlns:w15="http://schemas.microsoft.com/office/word/2012/wordml" xmlns:wne="http://schemas.microsoft.com/office/word/2006/wordml" xmlns:wpg="http://schemas.microsoft.com/office/word/2010/wordprocessingGroup" xmlns:wpi="http://schemas.microsoft.com/office/word/2010/wordprocessingInk" xmlns:wps="http://schemas.microsoft.com/office/word/2010/wordprocessingShape" mc:Ignorable="w14 w15 wp14">
   <w:abstractNum w:abstractNumId="0">
-    <w:nsid w:val="71912B91"/>
+    <w:nsid w:val="327B23C6"/>
     <w:multiLevelType w:val="hybridMultilevel"/>
     <w:tmpl w:val="00000000"/>
     <w:lvl w:ilvl="0">
